--- a/arb/docx/65.content.docx
+++ b/arb/docx/65.content.docx
@@ -32,19 +32,19 @@
     </w:p>
     <w:p>
       <w:pPr>
-        <w:pStyle w:val="Heading2"/>
         <w:bidi/>
       </w:pPr>
       <w:r>
         <w:rPr>
           <w:lang w:val="ar_AE" w:bidi="ar_AE"/>
         </w:rPr>
-        <w:t>License Information</w:t>
-      </w:r>
-      <w:r>
-        <w:rPr>
-          <w:lang w:val="ar_AE" w:bidi="ar_AE"/>
-        </w:rPr>
+      </w:r>
+      <w:r>
+        <w:rPr>
+          <w:b/>
+          <w:lang w:val="ar_AE" w:bidi="ar_AE"/>
+        </w:rPr>
+        <w:t>Aquifer Open Study Notes (Book Intros)</w:t>
       </w:r>
     </w:p>
     <w:p>
@@ -58,22 +58,9 @@
       </w:r>
       <w:r>
         <w:rPr>
-          <w:b/>
-          <w:lang w:val="ar_AE" w:bidi="ar_AE"/>
-        </w:rPr>
-        <w:t>ملاحظات الدراسة - مقدمات الكتب (تينديل)</w:t>
-      </w:r>
-      <w:r>
-        <w:rPr>
-          <w:lang w:val="ar_AE" w:bidi="ar_AE"/>
-        </w:rPr>
-        <w:t xml:space="preserve"> (Arabic) is based on</w:t>
-      </w:r>
-      <w:r>
-        <w:rPr>
-          <w:lang w:val="ar_AE" w:bidi="ar_AE"/>
-        </w:rPr>
-        <w:t xml:space="preserve">: </w:t>
+          <w:lang w:val="ar_AE" w:bidi="ar_AE"/>
+        </w:rPr>
+        <w:t xml:space="preserve">This work is an adaptation of </w:t>
       </w:r>
       <w:r>
         <w:rPr>
@@ -85,48 +72,19 @@
         <w:rPr>
           <w:lang w:val="ar_AE" w:bidi="ar_AE"/>
         </w:rPr>
-        <w:t xml:space="preserve">, </w:t>
-      </w:r>
-      <w:hyperlink r:id="rId13">
-        <w:r>
-          <w:rPr>
-            <w:lang w:val="ar_AE" w:bidi="ar_AE"/>
-          </w:rPr>
-          <w:rPr>
-            <w:color w:val="0000EE"/>
-            <w:u w:val="single"/>
-          </w:rPr>
-          <w:t>Tyndale House Publishers</w:t>
-        </w:r>
-      </w:hyperlink>
-      <w:r>
-        <w:rPr>
-          <w:lang w:val="ar_AE" w:bidi="ar_AE"/>
-        </w:rPr>
-        <w:t xml:space="preserve">, 2019, which is licensed under a </w:t>
-      </w:r>
-      <w:hyperlink r:id="rId14">
-        <w:r>
-          <w:rPr>
-            <w:lang w:val="ar_AE" w:bidi="ar_AE"/>
-          </w:rPr>
-          <w:rPr>
-            <w:color w:val="0000EE"/>
-            <w:u w:val="single"/>
-          </w:rPr>
-          <w:t>CC BY-SA 4.0 license</w:t>
-        </w:r>
-      </w:hyperlink>
-      <w:r>
-        <w:rPr>
-          <w:lang w:val="ar_AE" w:bidi="ar_AE"/>
-        </w:rPr>
-        <w:t>.</w:t>
-      </w:r>
-      <w:r>
-        <w:rPr>
-          <w:lang w:val="ar_AE" w:bidi="ar_AE"/>
-        </w:rPr>
+        <w:t xml:space="preserve"> © 2023 Tyndale House Publishers, licensed under the CC BY-SA 4.0 license. The adaptation, </w:t>
+      </w:r>
+      <w:r>
+        <w:rPr>
+          <w:lang w:val="ar_AE" w:bidi="ar_AE"/>
+        </w:rPr>
+        <w:t>Aquifer Open Study Notes</w:t>
+      </w:r>
+      <w:r>
+        <w:rPr>
+          <w:lang w:val="ar_AE" w:bidi="ar_AE"/>
+        </w:rPr>
+        <w:t>, was created by Mission Mutual and is also licensed under CC BY-SA 4.0.</w:t>
       </w:r>
     </w:p>
     <w:p>
@@ -142,7 +100,7 @@
         <w:rPr>
           <w:lang w:val="ar_AE" w:bidi="ar_AE"/>
         </w:rPr>
-        <w:t>This PDF version is provided under the same license.</w:t>
+        <w:t>This resource has been adapted into multiple languages, including English, Tok Pisin, Arabic (عربي), French (Français), Hindi (हिंदी), Indonesian (Bahasa Indonesia), Portuguese (Português), Russian (Русский), Spanish (Español), Swahili (Kiswahili), and Simplified Chinese (简体中文).</w:t>
       </w:r>
       <w:r>
         <w:rPr>
@@ -405,7 +363,7 @@
         </w:rPr>
         <w:t>لهم يوجَدُ اتهامٌ صارِخٌ بأنهم كانوا متحرِّرين - لقد افترضوا أن نعمةَ اللهِ المُعْلَنَة في ٱلْمَسِيحِ تقدِّمُ حريَّةَ تبيحُ القيامَ بكلَّ ما يروقُ لهم (</w:t>
       </w:r>
-      <w:hyperlink r:id="rId15">
+      <w:hyperlink r:id="rId13">
         <w:r>
           <w:rPr>
             <w:lang w:val="ar_AE" w:bidi="ar_AE"/>
@@ -423,7 +381,7 @@
         </w:rPr>
         <w:t xml:space="preserve">). لم يكُنْ لديهم أي احترامٍ لأيَّة سُلْطَةٍ (انظر </w:t>
       </w:r>
-      <w:hyperlink r:id="rId16">
+      <w:hyperlink r:id="rId14">
         <w:r>
           <w:rPr>
             <w:lang w:val="ar_AE" w:bidi="ar_AE"/>
@@ -441,7 +399,7 @@
         </w:rPr>
         <w:t>)، لقد انخرطوا في كثيرٍ من السُّلُوكيات الخاطئة (</w:t>
       </w:r>
-      <w:hyperlink r:id="rId17">
+      <w:hyperlink r:id="rId15">
         <w:r>
           <w:rPr>
             <w:lang w:val="ar_AE" w:bidi="ar_AE"/>
@@ -459,7 +417,7 @@
         </w:rPr>
         <w:t xml:space="preserve">, </w:t>
       </w:r>
-      <w:hyperlink r:id="rId18">
+      <w:hyperlink r:id="rId16">
         <w:r>
           <w:rPr>
             <w:lang w:val="ar_AE" w:bidi="ar_AE"/>
@@ -477,7 +435,7 @@
         </w:rPr>
         <w:t xml:space="preserve">). إن هؤلاء المُسْرِفُون، الذين ادَّعُوا بأنهم أتباع ٱلْمَسِيحِ (انظر </w:t>
       </w:r>
-      <w:hyperlink r:id="rId15">
+      <w:hyperlink r:id="rId13">
         <w:r>
           <w:rPr>
             <w:lang w:val="ar_AE" w:bidi="ar_AE"/>
@@ -523,7 +481,7 @@
         </w:rPr>
         <w:t>بعد افتتاحيةِ الرِّسَالَةِ (</w:t>
       </w:r>
-      <w:hyperlink r:id="rId19">
+      <w:hyperlink r:id="rId17">
         <w:r>
           <w:rPr>
             <w:lang w:val="ar_AE" w:bidi="ar_AE"/>
@@ -553,7 +511,7 @@
         </w:rPr>
         <w:t>الظَّرْفَ الذي دَفَعَهُ لكتابتها (</w:t>
       </w:r>
-      <w:hyperlink r:id="rId20">
+      <w:hyperlink r:id="rId18">
         <w:r>
           <w:rPr>
             <w:lang w:val="ar_AE" w:bidi="ar_AE"/>
@@ -587,7 +545,7 @@
         </w:rPr>
         <w:t xml:space="preserve">في قِسْمِ الرِّسَالَةِ الوارد في </w:t>
       </w:r>
-      <w:hyperlink r:id="rId21">
+      <w:hyperlink r:id="rId19">
         <w:r>
           <w:rPr>
             <w:lang w:val="ar_AE" w:bidi="ar_AE"/>
@@ -605,7 +563,7 @@
         </w:rPr>
         <w:t xml:space="preserve">، يوضِّحُ يَهُوذَا بشكلٍ مُفَصَّلٍ الطبيعة الشخصية لهؤلاء المُعَلِّمِين الكَذَبَةِ. يَنْجَلِي هذا القِسْمُ عير تَسَلْسُلٍ يأتي على النحو: أ-ب-أَ. يَسْتَخْدِمُ يَهُوذَا أولاً ثلاثَةَ أمثلة كِتَابِيَّة لتوضيحِ الدينونة التي سيكابِدُها المعلِّمُون الكَذَبَةُ (أ، </w:t>
       </w:r>
-      <w:hyperlink r:id="rId22">
+      <w:hyperlink r:id="rId20">
         <w:r>
           <w:rPr>
             <w:lang w:val="ar_AE" w:bidi="ar_AE"/>
@@ -623,7 +581,7 @@
         </w:rPr>
         <w:t xml:space="preserve">). ثم يستشهد بثلاثة أمثلة كِتَابِيَّة أخرى لانتقادِهِم بقسوَةٍ على أهوائهم وسلوكياتهم الفاجرة (ب، </w:t>
       </w:r>
-      <w:hyperlink r:id="rId23">
+      <w:hyperlink r:id="rId21">
         <w:r>
           <w:rPr>
             <w:lang w:val="ar_AE" w:bidi="ar_AE"/>
@@ -641,7 +599,7 @@
         </w:rPr>
         <w:t xml:space="preserve">). في نهايَةِ هذا القِسْمِ، يعود إلى دينونتهم، مستشهدًا بتقليدٍ يهودِيٍّ لترسيخ اتهامه (أَ </w:t>
       </w:r>
-      <w:hyperlink r:id="rId24">
+      <w:hyperlink r:id="rId22">
         <w:r>
           <w:rPr>
             <w:lang w:val="ar_AE" w:bidi="ar_AE"/>
@@ -675,7 +633,7 @@
         </w:rPr>
         <w:t>بعد ذلك مباشرةً، يقدِّمُ يَهُوذَا التماسًا لقرائِهِ (</w:t>
       </w:r>
-      <w:hyperlink r:id="rId25">
+      <w:hyperlink r:id="rId23">
         <w:r>
           <w:rPr>
             <w:lang w:val="ar_AE" w:bidi="ar_AE"/>
@@ -693,7 +651,7 @@
         </w:rPr>
         <w:t>)، مناشدًا إياهم على التَّمَسُّك بالحقِّ الإلهي ومتابَعَةِ المؤمنين الذين يمكن أن ينجذبوا للسير وراء المُعَلِّمِين الكَذَبَةِ، لتنتهي الرِّسَالَةُ بتمجيدٍ جديرٍ بالملاحظة (</w:t>
       </w:r>
-      <w:hyperlink r:id="rId26">
+      <w:hyperlink r:id="rId24">
         <w:r>
           <w:rPr>
             <w:lang w:val="ar_AE" w:bidi="ar_AE"/>
@@ -745,7 +703,7 @@
         </w:rPr>
         <w:t>نَفْسَهُ بأنه "أخو يَعْقوبَ" (</w:t>
       </w:r>
-      <w:hyperlink r:id="rId27">
+      <w:hyperlink r:id="rId25">
         <w:r>
           <w:rPr>
             <w:lang w:val="ar_AE" w:bidi="ar_AE"/>
@@ -763,7 +721,7 @@
         </w:rPr>
         <w:t>). ويَعْقُوبُ هذا هو على الأرجح "أَخُو الرَّبِّ" (</w:t>
       </w:r>
-      <w:hyperlink r:id="rId28">
+      <w:hyperlink r:id="rId26">
         <w:r>
           <w:rPr>
             <w:lang w:val="ar_AE" w:bidi="ar_AE"/>
@@ -781,7 +739,7 @@
         </w:rPr>
         <w:t xml:space="preserve">؛ انْظُرْ </w:t>
       </w:r>
-      <w:hyperlink r:id="rId29">
+      <w:hyperlink r:id="rId27">
         <w:r>
           <w:rPr>
             <w:lang w:val="ar_AE" w:bidi="ar_AE"/>
@@ -799,7 +757,7 @@
         </w:rPr>
         <w:t xml:space="preserve"> // </w:t>
       </w:r>
-      <w:hyperlink r:id="rId30">
+      <w:hyperlink r:id="rId28">
         <w:r>
           <w:rPr>
             <w:lang w:val="ar_AE" w:bidi="ar_AE"/>
@@ -817,7 +775,7 @@
         </w:rPr>
         <w:t>)، الذي أصبح القائد المُعْتَبَر لكنيسةِ أورشَلِيم (</w:t>
       </w:r>
-      <w:hyperlink r:id="rId31">
+      <w:hyperlink r:id="rId29">
         <w:r>
           <w:rPr>
             <w:lang w:val="ar_AE" w:bidi="ar_AE"/>
@@ -835,7 +793,7 @@
         </w:rPr>
         <w:t xml:space="preserve"> </w:t>
       </w:r>
-      <w:hyperlink r:id="rId32">
+      <w:hyperlink r:id="rId30">
         <w:r>
           <w:rPr>
             <w:lang w:val="ar_AE" w:bidi="ar_AE"/>
@@ -853,7 +811,7 @@
         </w:rPr>
         <w:t xml:space="preserve">) والذي كَتَبَ رسالةً عُرِفَتْ بِرِسَالَةِ يَعْقُوب. وبناءً عليه، كان يَهوذَا أيضًا أخًا ليسوع (يُطلق عليه "يوداس" في </w:t>
       </w:r>
-      <w:hyperlink r:id="rId29">
+      <w:hyperlink r:id="rId27">
         <w:r>
           <w:rPr>
             <w:lang w:val="ar_AE" w:bidi="ar_AE"/>
@@ -871,7 +829,7 @@
         </w:rPr>
         <w:t xml:space="preserve"> // </w:t>
       </w:r>
-      <w:hyperlink r:id="rId30">
+      <w:hyperlink r:id="rId28">
         <w:r>
           <w:rPr>
             <w:lang w:val="ar_AE" w:bidi="ar_AE"/>
@@ -889,7 +847,7 @@
         </w:rPr>
         <w:t>). إن يَهُوذَا وسائر إخوته لم يتبعوا الرَّبَّ يسوع أثناء خدمتِهِ الأرضيَّةِ (</w:t>
       </w:r>
-      <w:hyperlink r:id="rId33">
+      <w:hyperlink r:id="rId31">
         <w:r>
           <w:rPr>
             <w:lang w:val="ar_AE" w:bidi="ar_AE"/>
@@ -907,7 +865,7 @@
         </w:rPr>
         <w:t xml:space="preserve">)، لكن من الواضِحِ أنهم صاروا مؤمنين به بعد القيامَةِ (انْظُرْ </w:t>
       </w:r>
-      <w:hyperlink r:id="rId34">
+      <w:hyperlink r:id="rId32">
         <w:r>
           <w:rPr>
             <w:lang w:val="ar_AE" w:bidi="ar_AE"/>
@@ -925,7 +883,7 @@
         </w:rPr>
         <w:t xml:space="preserve">؛ </w:t>
       </w:r>
-      <w:hyperlink r:id="rId35">
+      <w:hyperlink r:id="rId33">
         <w:r>
           <w:rPr>
             <w:lang w:val="ar_AE" w:bidi="ar_AE"/>
@@ -943,7 +901,7 @@
         </w:rPr>
         <w:t>) ثم جالوا لنشر الرِّسَالَةِ عن الرَّبِّ المُقام (</w:t>
       </w:r>
-      <w:hyperlink r:id="rId36">
+      <w:hyperlink r:id="rId34">
         <w:r>
           <w:rPr>
             <w:lang w:val="ar_AE" w:bidi="ar_AE"/>
@@ -1052,7 +1010,7 @@
         </w:rPr>
         <w:t>أَزَعَجَ المُعَلِّمُون الكَذَبَةُ، على كثرة أنواعهم، شَعْبَ الله على مَرِّ السنين. ورِسَالَةُ يَهُوذَا هي بمثابَةِ تذكِرَةٍ قويَّةٍ بقدراتهم على إلحاق الضَّرَرِ بشعبِ الرَّبِّ، كما تُقَدِّمُ تصويرًا صارِخًا عن مصيرهِم الرَّهِيبِ. إن استخدام يَهُوذَا للعَهْدِ القَدِيم والتقليدِ اليَهُودِيِّ أغنى وَصْفَه بشكلٍ ديناميٍّ عن هؤلاء المُعَلِّمِين الكَذَبَةِ. لقد ضَاهَى يَهُوذَا بين المُعَلِّمِين الكَذَبَةِ وبين كلٍّ من المَرَدَةِ من بني إسرائيل في البَرِّيَّةِ (</w:t>
       </w:r>
-      <w:hyperlink r:id="rId37">
+      <w:hyperlink r:id="rId35">
         <w:r>
           <w:rPr>
             <w:lang w:val="ar_AE" w:bidi="ar_AE"/>
@@ -1070,7 +1028,7 @@
         </w:rPr>
         <w:t>)، والملائكة الذين تمرَّدوا على الله (</w:t>
       </w:r>
-      <w:hyperlink r:id="rId38">
+      <w:hyperlink r:id="rId36">
         <w:r>
           <w:rPr>
             <w:lang w:val="ar_AE" w:bidi="ar_AE"/>
@@ -1100,7 +1058,7 @@
         </w:rPr>
         <w:t xml:space="preserve"> (</w:t>
       </w:r>
-      <w:hyperlink r:id="rId39">
+      <w:hyperlink r:id="rId37">
         <w:r>
           <w:rPr>
             <w:lang w:val="ar_AE" w:bidi="ar_AE"/>
@@ -1118,7 +1076,7 @@
         </w:rPr>
         <w:t xml:space="preserve">). يُشْبِهُ المُعَلِّمُون الكَذَبَةُ قايين (انْظُرْ </w:t>
       </w:r>
-      <w:hyperlink r:id="rId40">
+      <w:hyperlink r:id="rId38">
         <w:r>
           <w:rPr>
             <w:lang w:val="ar_AE" w:bidi="ar_AE"/>
@@ -1136,7 +1094,7 @@
         </w:rPr>
         <w:t xml:space="preserve">)، وبِلْعَام (انْظُرْ </w:t>
       </w:r>
-      <w:hyperlink r:id="rId41">
+      <w:hyperlink r:id="rId39">
         <w:r>
           <w:rPr>
             <w:lang w:val="ar_AE" w:bidi="ar_AE"/>
@@ -1154,7 +1112,7 @@
         </w:rPr>
         <w:t xml:space="preserve">)، وقُورَح (انْظُرْ </w:t>
       </w:r>
-      <w:hyperlink r:id="rId42">
+      <w:hyperlink r:id="rId40">
         <w:r>
           <w:rPr>
             <w:lang w:val="ar_AE" w:bidi="ar_AE"/>
@@ -1211,7 +1169,7 @@
         </w:rPr>
         <w:t xml:space="preserve">في النصِّ </w:t>
       </w:r>
-      <w:hyperlink r:id="rId43">
+      <w:hyperlink r:id="rId41">
         <w:r>
           <w:rPr>
             <w:lang w:val="ar_AE" w:bidi="ar_AE"/>
@@ -1229,7 +1187,7 @@
         </w:rPr>
         <w:t>، يشيرُ يَهُوذَا تلميحًا إلى أن هناك رِسَالَةً جوهريَّةً في الكنيسةِ المبكِّرة، كانَتْ تَعْمَلُ كأساسٍ للإيمانِ المسيحي. يفترضُ الرَّسُول بُولُس نفسَ الشيءِ عندما ناشدُ تيموثاوس على حِفْظِ الوديعةِ التي ائْتَمَنَهُ الله عليها (</w:t>
       </w:r>
-      <w:hyperlink r:id="rId44">
+      <w:hyperlink r:id="rId42">
         <w:r>
           <w:rPr>
             <w:lang w:val="ar_AE" w:bidi="ar_AE"/>
@@ -1247,7 +1205,7 @@
         </w:rPr>
         <w:t xml:space="preserve">; انْظُرْ </w:t>
       </w:r>
-      <w:hyperlink r:id="rId45">
+      <w:hyperlink r:id="rId43">
         <w:r>
           <w:rPr>
             <w:lang w:val="ar_AE" w:bidi="ar_AE"/>
@@ -1281,7 +1239,7 @@
         </w:rPr>
         <w:t>أن تكونَ مسيحيًّا فهذا يعني أن يكون لديك إيمانٌ بالله ومحبَّةٌ للآخرين؛ كما يعني الاعترافَ بكلِّ سرورٍ بالحقِّ الذي أَعْلَنَه الله في يسوع المسيح. لا يمكِنُنا التعبيرُ عن الإيمانِ بالله حَقًّا إن لم نعترف بالحَقِّ الذي أَعْلَنَه. لهذا السَّبَبِ، قام المسيحيون الأوائل، حتى في زَمَنِ العَهْدِ الجَدِيدِ، بصياغة قوانين أو إقرارات الإيمان العقيدية لتلخيص أساسيات الحقِّ المسيحيِّ، على سبيل المثال ما نقرأه في (</w:t>
       </w:r>
-      <w:hyperlink r:id="rId46">
+      <w:hyperlink r:id="rId44">
         <w:r>
           <w:rPr>
             <w:lang w:val="ar_AE" w:bidi="ar_AE"/>

--- a/arb/docx/65.content.docx
+++ b/arb/docx/65.content.docx
@@ -163,28 +163,6 @@
           <w:lang w:val="ar_AE" w:bidi="ar_AE"/>
         </w:rPr>
         <w:t>JUD</w:t>
-      </w:r>
-      <w:r>
-        <w:rPr>
-          <w:lang w:val="ar_AE" w:bidi="ar_AE"/>
-        </w:rPr>
-      </w:r>
-    </w:p>
-    <w:p>
-      <w:pPr>
-        <w:bidi/>
-      </w:pPr>
-      <w:r>
-        <w:rPr>
-          <w:lang w:val="ar_AE" w:bidi="ar_AE"/>
-        </w:rPr>
-      </w:r>
-      <w:r>
-        <w:rPr>
-          <w:i/>
-          <w:lang w:val="ar_AE" w:bidi="ar_AE"/>
-        </w:rPr>
-        <w:t>رِسَالَةُ يَهوذَا</w:t>
       </w:r>
       <w:r>
         <w:rPr>
